--- a/Dokumentation/Testprotokolle/Durchgeführte Modultests/SK_Testprotokoll_News.docx
+++ b/Dokumentation/Testprotokolle/Durchgeführte Modultests/SK_Testprotokoll_News.docx
@@ -150,8 +150,6 @@
               </w:rPr>
               <w:t>GitHub\HFTL-APP\HfTL-App\app\Versionen</w:t>
             </w:r>
-            <w:bookmarkStart w:id="0" w:name="_GoBack"/>
-            <w:bookmarkEnd w:id="0"/>
           </w:p>
         </w:tc>
       </w:tr>
@@ -266,7 +264,7 @@
                 <w:i/>
                 <w:iCs/>
               </w:rPr>
-              <w:t>62</w:t>
+              <w:t>63</w:t>
             </w:r>
           </w:p>
         </w:tc>
@@ -425,7 +423,10 @@
         </w:tc>
       </w:tr>
     </w:tbl>
-    <w:p/>
+    <w:p>
+      <w:bookmarkStart w:id="0" w:name="_GoBack"/>
+      <w:bookmarkEnd w:id="0"/>
+    </w:p>
     <w:tbl>
       <w:tblPr>
         <w:tblW w:w="8851" w:type="dxa"/>
@@ -585,6 +586,9 @@
                     <w:instrText xml:space="preserve"> FORMCHECKBOX </w:instrText>
                   </w:r>
                   <w:r>
+                    <w:fldChar w:fldCharType="separate"/>
+                  </w:r>
+                  <w:r>
                     <w:fldChar w:fldCharType="end"/>
                   </w:r>
                   <w:bookmarkEnd w:id="1"/>
@@ -774,6 +778,9 @@
                     <w:instrText xml:space="preserve"> FORMCHECKBOX </w:instrText>
                   </w:r>
                   <w:r>
+                    <w:fldChar w:fldCharType="separate"/>
+                  </w:r>
+                  <w:r>
                     <w:fldChar w:fldCharType="end"/>
                   </w:r>
                   <w:r>
@@ -947,6 +954,9 @@
                     <w:instrText xml:space="preserve"> FORMCHECKBOX </w:instrText>
                   </w:r>
                   <w:r>
+                    <w:fldChar w:fldCharType="separate"/>
+                  </w:r>
+                  <w:r>
                     <w:fldChar w:fldCharType="end"/>
                   </w:r>
                   <w:r>
@@ -1139,6 +1149,9 @@
                   </w:r>
                   <w:r>
                     <w:instrText xml:space="preserve"> FORMCHECKBOX </w:instrText>
+                  </w:r>
+                  <w:r>
+                    <w:fldChar w:fldCharType="separate"/>
                   </w:r>
                   <w:r>
                     <w:fldChar w:fldCharType="end"/>
@@ -2756,7 +2769,7 @@
 </file>
 
 <file path=customXml/itemProps1.xml><?xml version="1.0" encoding="utf-8"?>
-<ds:datastoreItem xmlns:ds="http://schemas.openxmlformats.org/officeDocument/2006/customXml" ds:itemID="{855CF23B-0189-44F2-B6A6-1D6954E40281}">
+<ds:datastoreItem xmlns:ds="http://schemas.openxmlformats.org/officeDocument/2006/customXml" ds:itemID="{26550764-2C30-4EFE-9E66-B82478C44CDA}">
   <ds:schemaRefs>
     <ds:schemaRef ds:uri="http://schemas.openxmlformats.org/officeDocument/2006/bibliography"/>
   </ds:schemaRefs>
